--- a/IAP/Final/Apresentacao_Relatório/Relatório base de dados.docx
+++ b/IAP/Final/Apresentacao_Relatório/Relatório base de dados.docx
@@ -69,10 +69,7 @@
         <w:jc w:val="center"/>
       </w:pPr>
       <w:r>
-        <w:t xml:space="preserve">Departamento </w:t>
-      </w:r>
-      <w:r>
-        <w:t>de informática</w:t>
+        <w:t>Departamento de informática</w:t>
       </w:r>
     </w:p>
     <w:p>
@@ -80,13 +77,7 @@
         <w:jc w:val="center"/>
       </w:pPr>
       <w:r>
-        <w:t>UC:</w:t>
-      </w:r>
-      <w:r>
-        <w:t xml:space="preserve"> </w:t>
-      </w:r>
-      <w:r>
-        <w:t>Introdução aos algoritmos, à programação e à base de dados</w:t>
+        <w:t>UC: Introdução aos algoritmos, à programação e à base de dados</w:t>
       </w:r>
     </w:p>
     <w:p>
@@ -94,13 +85,7 @@
         <w:jc w:val="center"/>
       </w:pPr>
       <w:r>
-        <w:t>Mestrado</w:t>
-      </w:r>
-      <w:r>
-        <w:t xml:space="preserve"> de </w:t>
-      </w:r>
-      <w:r>
-        <w:t>Bioinformática</w:t>
+        <w:t>Mestrado de Bioinformática</w:t>
       </w:r>
     </w:p>
     <w:p>
@@ -274,19 +259,7 @@
         <w:rPr>
           <w:rFonts w:ascii="Times New Roman" w:hAnsi="Times New Roman" w:cs="Times New Roman"/>
         </w:rPr>
-        <w:t xml:space="preserve">Bruno </w:t>
-      </w:r>
-      <w:r>
-        <w:rPr>
-          <w:rFonts w:ascii="Times New Roman" w:hAnsi="Times New Roman" w:cs="Times New Roman"/>
-        </w:rPr>
-        <w:t>Sá</w:t>
-      </w:r>
-      <w:r>
-        <w:rPr>
-          <w:rFonts w:ascii="Times New Roman" w:hAnsi="Times New Roman" w:cs="Times New Roman"/>
-        </w:rPr>
-        <w:t xml:space="preserve"> </w:t>
+        <w:t xml:space="preserve">Bruno Sá </w:t>
       </w:r>
       <w:r>
         <w:rPr>
@@ -330,13 +303,7 @@
         <w:rPr>
           <w:rFonts w:ascii="Times New Roman" w:hAnsi="Times New Roman" w:cs="Times New Roman"/>
         </w:rPr>
-        <w:t>Miguel</w:t>
-      </w:r>
-      <w:r>
-        <w:rPr>
-          <w:rFonts w:ascii="Times New Roman" w:hAnsi="Times New Roman" w:cs="Times New Roman"/>
-        </w:rPr>
-        <w:t xml:space="preserve"> </w:t>
+        <w:t xml:space="preserve">Miguel </w:t>
       </w:r>
       <w:r>
         <w:rPr>
@@ -393,14 +360,7 @@
           <w:b/>
           <w:bCs/>
         </w:rPr>
-        <w:t xml:space="preserve">1.1 </w:t>
-      </w:r>
-      <w:r>
-        <w:rPr>
-          <w:b/>
-          <w:bCs/>
-        </w:rPr>
-        <w:t>Contextualização, motivação, objetivos</w:t>
+        <w:t>1.1 Contextualização, motivação, objetivos</w:t>
       </w:r>
     </w:p>
     <w:p>
@@ -528,7 +488,15 @@
     </w:p>
     <w:p>
       <w:r>
-        <w:t xml:space="preserve">Como tal, o nosso objetivo do trabalho vai ser criar uma base de dados relativamente ao ficheiro Genbank e ao </w:t>
+        <w:t xml:space="preserve">Como tal, o nosso objetivo do trabalho vai ser criar uma base de dados relativamente ao ficheiro </w:t>
+      </w:r>
+      <w:proofErr w:type="spellStart"/>
+      <w:r>
+        <w:t>Genbank</w:t>
+      </w:r>
+      <w:proofErr w:type="spellEnd"/>
+      <w:r>
+        <w:t xml:space="preserve"> e ao </w:t>
       </w:r>
       <w:proofErr w:type="spellStart"/>
       <w:r>
@@ -621,7 +589,6 @@
             <w:r>
               <w:rPr>
                 <w:noProof/>
-                <w14:ligatures w14:val="standardContextual"/>
               </w:rPr>
               <w:lastRenderedPageBreak/>
               <mc:AlternateContent>
@@ -5170,13 +5137,7 @@
                               <w:rPr>
                                 <w:color w:val="323E4F" w:themeColor="text2" w:themeShade="BF"/>
                               </w:rPr>
-                              <w:t>Tabela</w:t>
-                            </w:r>
-                            <w:r>
-                              <w:rPr>
-                                <w:color w:val="323E4F" w:themeColor="text2" w:themeShade="BF"/>
-                              </w:rPr>
-                              <w:t xml:space="preserve"> </w:t>
+                              <w:t xml:space="preserve">Tabela </w:t>
                             </w:r>
                             <w:r>
                               <w:rPr>
@@ -5213,13 +5174,7 @@
                               <w:rPr>
                                 <w:color w:val="323E4F" w:themeColor="text2" w:themeShade="BF"/>
                               </w:rPr>
-                              <w:t xml:space="preserve"> </w:t>
-                            </w:r>
-                            <w:r>
-                              <w:rPr>
-                                <w:color w:val="323E4F" w:themeColor="text2" w:themeShade="BF"/>
-                              </w:rPr>
-                              <w:t>Criação das diferentes entidades e os seus atributos relativamente à base de dados</w:t>
+                              <w:t xml:space="preserve"> Criação das diferentes entidades e os seus atributos relativamente à base de dados</w:t>
                             </w:r>
                             <w:r>
                               <w:rPr>
@@ -5264,13 +5219,7 @@
                         <w:rPr>
                           <w:color w:val="323E4F" w:themeColor="text2" w:themeShade="BF"/>
                         </w:rPr>
-                        <w:t>Tabela</w:t>
-                      </w:r>
-                      <w:r>
-                        <w:rPr>
-                          <w:color w:val="323E4F" w:themeColor="text2" w:themeShade="BF"/>
-                        </w:rPr>
-                        <w:t xml:space="preserve"> </w:t>
+                        <w:t xml:space="preserve">Tabela </w:t>
                       </w:r>
                       <w:r>
                         <w:rPr>
@@ -5307,13 +5256,7 @@
                         <w:rPr>
                           <w:color w:val="323E4F" w:themeColor="text2" w:themeShade="BF"/>
                         </w:rPr>
-                        <w:t xml:space="preserve"> </w:t>
-                      </w:r>
-                      <w:r>
-                        <w:rPr>
-                          <w:color w:val="323E4F" w:themeColor="text2" w:themeShade="BF"/>
-                        </w:rPr>
-                        <w:t>Criação das diferentes entidades e os seus atributos relativamente à base de dados</w:t>
+                        <w:t xml:space="preserve"> Criação das diferentes entidades e os seus atributos relativamente à base de dados</w:t>
                       </w:r>
                       <w:r>
                         <w:rPr>
@@ -5885,11 +5828,16 @@
             <w:shd w:val="clear" w:color="auto" w:fill="262626" w:themeFill="text1" w:themeFillTint="D9"/>
           </w:tcPr>
           <w:p>
+            <w:proofErr w:type="spellStart"/>
             <w:r>
               <w:t>P</w:t>
             </w:r>
             <w:r>
-              <w:t xml:space="preserve">ubmed </w:t>
+              <w:t>ubmed</w:t>
+            </w:r>
+            <w:proofErr w:type="spellEnd"/>
+            <w:r>
+              <w:t xml:space="preserve"> </w:t>
             </w:r>
             <w:proofErr w:type="spellStart"/>
             <w:r>
@@ -5974,37 +5922,7 @@
                               <w:rPr>
                                 <w:color w:val="323E4F" w:themeColor="text2" w:themeShade="BF"/>
                               </w:rPr>
-                              <w:t xml:space="preserve">Tabela </w:t>
-                            </w:r>
-                            <w:r>
-                              <w:rPr>
-                                <w:color w:val="323E4F" w:themeColor="text2" w:themeShade="BF"/>
-                              </w:rPr>
-                              <w:t>2</w:t>
-                            </w:r>
-                            <w:r>
-                              <w:rPr>
-                                <w:color w:val="323E4F" w:themeColor="text2" w:themeShade="BF"/>
-                              </w:rPr>
-                              <w:t xml:space="preserve"> </w:t>
-                            </w:r>
-                            <w:r>
-                              <w:rPr>
-                                <w:color w:val="323E4F" w:themeColor="text2" w:themeShade="BF"/>
-                              </w:rPr>
-                              <w:t>Relacionamento entre as diferentes entidades</w:t>
-                            </w:r>
-                            <w:r>
-                              <w:rPr>
-                                <w:color w:val="323E4F" w:themeColor="text2" w:themeShade="BF"/>
-                              </w:rPr>
-                              <w:t xml:space="preserve"> </w:t>
-                            </w:r>
-                            <w:r>
-                              <w:rPr>
-                                <w:color w:val="323E4F" w:themeColor="text2" w:themeShade="BF"/>
-                              </w:rPr>
-                              <w:t>da base de dados</w:t>
+                              <w:t>Tabela 2 Relacionamento entre as diferentes entidades da base de dados</w:t>
                             </w:r>
                             <w:r>
                               <w:rPr>
@@ -6046,37 +5964,7 @@
                         <w:rPr>
                           <w:color w:val="323E4F" w:themeColor="text2" w:themeShade="BF"/>
                         </w:rPr>
-                        <w:t xml:space="preserve">Tabela </w:t>
-                      </w:r>
-                      <w:r>
-                        <w:rPr>
-                          <w:color w:val="323E4F" w:themeColor="text2" w:themeShade="BF"/>
-                        </w:rPr>
-                        <w:t>2</w:t>
-                      </w:r>
-                      <w:r>
-                        <w:rPr>
-                          <w:color w:val="323E4F" w:themeColor="text2" w:themeShade="BF"/>
-                        </w:rPr>
-                        <w:t xml:space="preserve"> </w:t>
-                      </w:r>
-                      <w:r>
-                        <w:rPr>
-                          <w:color w:val="323E4F" w:themeColor="text2" w:themeShade="BF"/>
-                        </w:rPr>
-                        <w:t>Relacionamento entre as diferentes entidades</w:t>
-                      </w:r>
-                      <w:r>
-                        <w:rPr>
-                          <w:color w:val="323E4F" w:themeColor="text2" w:themeShade="BF"/>
-                        </w:rPr>
-                        <w:t xml:space="preserve"> </w:t>
-                      </w:r>
-                      <w:r>
-                        <w:rPr>
-                          <w:color w:val="323E4F" w:themeColor="text2" w:themeShade="BF"/>
-                        </w:rPr>
-                        <w:t>da base de dados</w:t>
+                        <w:t>Tabela 2 Relacionamento entre as diferentes entidades da base de dados</w:t>
                       </w:r>
                       <w:r>
                         <w:rPr>
@@ -6133,14 +6021,7 @@
           <w:b/>
           <w:bCs/>
         </w:rPr>
-        <w:t>. C</w:t>
-      </w:r>
-      <w:r>
-        <w:rPr>
-          <w:b/>
-          <w:bCs/>
-        </w:rPr>
-        <w:t xml:space="preserve">onstrução dos diferentes modelos associados </w:t>
+        <w:t xml:space="preserve">. Construção dos diferentes modelos associados </w:t>
       </w:r>
       <w:r>
         <w:rPr>
@@ -6459,19 +6340,13 @@
       </w:r>
       <w:proofErr w:type="spellEnd"/>
       <w:r>
-        <w:t>, devido ao seu conhecimento prévio das aulas práticas e da s</w:t>
-      </w:r>
-      <w:r>
-        <w:t>ua fácil</w:t>
+        <w:t>, devido ao seu conhecimento prévio das aulas práticas e da sua fácil</w:t>
       </w:r>
       <w:r>
         <w:t xml:space="preserve"> </w:t>
       </w:r>
       <w:r>
-        <w:t>utilização</w:t>
-      </w:r>
-      <w:r>
-        <w:t>.</w:t>
+        <w:t>utilização.</w:t>
       </w:r>
     </w:p>
     <w:p/>
@@ -6520,10 +6395,7 @@
         <w:t>modelo</w:t>
       </w:r>
       <w:r>
-        <w:t xml:space="preserve">, vamos utilizar o </w:t>
-      </w:r>
-      <w:r>
-        <w:t xml:space="preserve">software </w:t>
+        <w:t xml:space="preserve">, vamos utilizar o software </w:t>
       </w:r>
       <w:proofErr w:type="spellStart"/>
       <w:r>
@@ -6825,28 +6697,12 @@
           <w:bCs/>
         </w:rPr>
         <w:lastRenderedPageBreak/>
-        <w:t xml:space="preserve">c) </w:t>
-      </w:r>
-      <w:r>
-        <w:rPr>
-          <w:b/>
-          <w:bCs/>
-        </w:rPr>
-        <w:t>Modelo físico</w:t>
+        <w:t>c) Modelo físico</w:t>
       </w:r>
     </w:p>
     <w:p>
       <w:r>
-        <w:t xml:space="preserve">O modelo físico vai corresponder à base de dados mas na forma de script, podendo ser </w:t>
-      </w:r>
-      <w:r>
-        <w:t>retirad</w:t>
-      </w:r>
-      <w:r>
-        <w:t>a</w:t>
-      </w:r>
-      <w:r>
-        <w:t xml:space="preserve"> através do modelo lógico com o uso da opção </w:t>
+        <w:t xml:space="preserve">O modelo físico vai corresponder à base de dados mas na forma de script, podendo ser retirada através do modelo lógico com o uso da opção </w:t>
       </w:r>
       <w:proofErr w:type="spellStart"/>
       <w:r>
@@ -7260,14 +7116,7 @@
           <w:b/>
           <w:bCs/>
         </w:rPr>
-        <w:t>. P</w:t>
-      </w:r>
-      <w:r>
-        <w:rPr>
-          <w:b/>
-          <w:bCs/>
-        </w:rPr>
-        <w:t>ovoamento das tabelas do modelo físico</w:t>
+        <w:t>. Povoamento das tabelas do modelo físico</w:t>
       </w:r>
       <w:r>
         <w:rPr>
@@ -7527,19 +7376,7 @@
                               <w:rPr>
                                 <w:color w:val="323E4F" w:themeColor="text2" w:themeShade="BF"/>
                               </w:rPr>
-                              <w:t xml:space="preserve"> </w:t>
-                            </w:r>
-                            <w:r>
-                              <w:rPr>
-                                <w:color w:val="323E4F" w:themeColor="text2" w:themeShade="BF"/>
-                              </w:rPr>
-                              <w:t xml:space="preserve">Script correspondente à </w:t>
-                            </w:r>
-                            <w:r>
-                              <w:rPr>
-                                <w:color w:val="323E4F" w:themeColor="text2" w:themeShade="BF"/>
-                              </w:rPr>
-                              <w:t>ligação da base de dados local</w:t>
+                              <w:t xml:space="preserve"> Script correspondente à ligação da base de dados local</w:t>
                             </w:r>
                             <w:r>
                               <w:rPr>
@@ -7622,19 +7459,7 @@
                         <w:rPr>
                           <w:color w:val="323E4F" w:themeColor="text2" w:themeShade="BF"/>
                         </w:rPr>
-                        <w:t xml:space="preserve"> </w:t>
-                      </w:r>
-                      <w:r>
-                        <w:rPr>
-                          <w:color w:val="323E4F" w:themeColor="text2" w:themeShade="BF"/>
-                        </w:rPr>
-                        <w:t xml:space="preserve">Script correspondente à </w:t>
-                      </w:r>
-                      <w:r>
-                        <w:rPr>
-                          <w:color w:val="323E4F" w:themeColor="text2" w:themeShade="BF"/>
-                        </w:rPr>
-                        <w:t>ligação da base de dados local</w:t>
+                        <w:t xml:space="preserve"> Script correspondente à ligação da base de dados local</w:t>
                       </w:r>
                       <w:r>
                         <w:rPr>
@@ -7787,19 +7612,7 @@
                               <w:rPr>
                                 <w:color w:val="323E4F" w:themeColor="text2" w:themeShade="BF"/>
                               </w:rPr>
-                              <w:t xml:space="preserve"> </w:t>
-                            </w:r>
-                            <w:r>
-                              <w:rPr>
-                                <w:color w:val="323E4F" w:themeColor="text2" w:themeShade="BF"/>
-                              </w:rPr>
-                              <w:t xml:space="preserve">Script </w:t>
-                            </w:r>
-                            <w:r>
-                              <w:rPr>
-                                <w:color w:val="323E4F" w:themeColor="text2" w:themeShade="BF"/>
-                              </w:rPr>
-                              <w:t>utilizada para obter a informação relativa ao ficheiro Genbank através do input da referência.</w:t>
+                              <w:t xml:space="preserve"> Script utilizada para obter a informação relativa ao ficheiro Genbank através do input da referência.</w:t>
                             </w:r>
                           </w:p>
                         </w:txbxContent>
@@ -7870,19 +7683,7 @@
                         <w:rPr>
                           <w:color w:val="323E4F" w:themeColor="text2" w:themeShade="BF"/>
                         </w:rPr>
-                        <w:t xml:space="preserve"> </w:t>
-                      </w:r>
-                      <w:r>
-                        <w:rPr>
-                          <w:color w:val="323E4F" w:themeColor="text2" w:themeShade="BF"/>
-                        </w:rPr>
-                        <w:t xml:space="preserve">Script </w:t>
-                      </w:r>
-                      <w:r>
-                        <w:rPr>
-                          <w:color w:val="323E4F" w:themeColor="text2" w:themeShade="BF"/>
-                        </w:rPr>
-                        <w:t>utilizada para obter a informação relativa ao ficheiro Genbank através do input da referência.</w:t>
+                        <w:t xml:space="preserve"> Script utilizada para obter a informação relativa ao ficheiro Genbank através do input da referência.</w:t>
                       </w:r>
                     </w:p>
                   </w:txbxContent>
@@ -7972,10 +7773,7 @@
         </w:drawing>
       </w:r>
       <w:r>
-        <w:t>A</w:t>
-      </w:r>
-      <w:r>
-        <w:t>través do identificador único (</w:t>
+        <w:t>Através do identificador único (</w:t>
       </w:r>
       <w:proofErr w:type="spellStart"/>
       <w:r>
@@ -7983,31 +7781,7 @@
       </w:r>
       <w:proofErr w:type="spellEnd"/>
       <w:r>
-        <w:t xml:space="preserve">) </w:t>
-      </w:r>
-      <w:r>
-        <w:t>vamos</w:t>
-      </w:r>
-      <w:r>
-        <w:t xml:space="preserve"> obter todos os dados acerca do mesmo</w:t>
-      </w:r>
-      <w:r>
-        <w:t>,</w:t>
-      </w:r>
-      <w:r>
-        <w:t xml:space="preserve"> sem necessidade de um ficheiro local</w:t>
-      </w:r>
-      <w:r>
-        <w:t xml:space="preserve">. </w:t>
-      </w:r>
-      <w:r>
-        <w:t>Para isto foram utilizados diver</w:t>
-      </w:r>
-      <w:r>
-        <w:t>s</w:t>
-      </w:r>
-      <w:r>
-        <w:t xml:space="preserve">os </w:t>
+        <w:t xml:space="preserve">) vamos obter todos os dados acerca do mesmo, sem necessidade de um ficheiro local. Para isto foram utilizados diversos </w:t>
       </w:r>
       <w:proofErr w:type="spellStart"/>
       <w:r>
@@ -8015,13 +7789,7 @@
       </w:r>
       <w:proofErr w:type="spellEnd"/>
       <w:r>
-        <w:t xml:space="preserve"> pertencentes ao</w:t>
-      </w:r>
-      <w:r>
-        <w:t xml:space="preserve"> módulo</w:t>
-      </w:r>
-      <w:r>
-        <w:t xml:space="preserve"> </w:t>
+        <w:t xml:space="preserve"> pertencentes ao módulo </w:t>
       </w:r>
       <w:proofErr w:type="spellStart"/>
       <w:r>
@@ -8029,10 +7797,7 @@
       </w:r>
       <w:proofErr w:type="spellEnd"/>
       <w:r>
-        <w:t>,</w:t>
-      </w:r>
-      <w:r>
-        <w:t xml:space="preserve"> entre os quais o </w:t>
+        <w:t xml:space="preserve">, entre os quais o </w:t>
       </w:r>
       <w:proofErr w:type="spellStart"/>
       <w:r>
@@ -8040,34 +7805,7 @@
       </w:r>
       <w:proofErr w:type="spellEnd"/>
       <w:r>
-        <w:t>,</w:t>
-      </w:r>
-      <w:r>
-        <w:t xml:space="preserve"> que nos permitiu aceder </w:t>
-      </w:r>
-      <w:r>
-        <w:t>à</w:t>
-      </w:r>
-      <w:r>
-        <w:t xml:space="preserve"> base </w:t>
-      </w:r>
-      <w:r>
-        <w:t xml:space="preserve">de dados </w:t>
-      </w:r>
-      <w:r>
-        <w:t>do NCBI e aceder à informação relativa ao nosso organi</w:t>
-      </w:r>
-      <w:r>
-        <w:t>s</w:t>
-      </w:r>
-      <w:r>
-        <w:t>mo</w:t>
-      </w:r>
-      <w:r>
-        <w:t>. F</w:t>
-      </w:r>
-      <w:r>
-        <w:t xml:space="preserve">oi também utilizado o </w:t>
+        <w:t xml:space="preserve">, que nos permitiu aceder à base de dados do NCBI e aceder à informação relativa ao nosso organismo. Foi também utilizado o </w:t>
       </w:r>
       <w:proofErr w:type="spellStart"/>
       <w:r>
@@ -8075,10 +7813,7 @@
       </w:r>
       <w:proofErr w:type="spellEnd"/>
       <w:r>
-        <w:t xml:space="preserve"> que nos permitiu ler a informação recolhida do NCBI</w:t>
-      </w:r>
-      <w:r>
-        <w:t xml:space="preserve"> no formato Genbank.</w:t>
+        <w:t xml:space="preserve"> que nos permitiu ler a informação recolhida do NCBI no formato Genbank.</w:t>
       </w:r>
     </w:p>
     <w:p>
@@ -8447,19 +8182,7 @@
                               <w:rPr>
                                 <w:color w:val="323E4F" w:themeColor="text2" w:themeShade="BF"/>
                               </w:rPr>
-                              <w:t xml:space="preserve"> e </w:t>
-                            </w:r>
-                            <w:r>
-                              <w:rPr>
-                                <w:color w:val="323E4F" w:themeColor="text2" w:themeShade="BF"/>
-                              </w:rPr>
-                              <w:t>inserção das variáveis definidas na base de dados</w:t>
-                            </w:r>
-                            <w:r>
-                              <w:rPr>
-                                <w:color w:val="323E4F" w:themeColor="text2" w:themeShade="BF"/>
-                              </w:rPr>
-                              <w:t>.</w:t>
+                              <w:t xml:space="preserve"> e inserção das variáveis definidas na base de dados.</w:t>
                             </w:r>
                           </w:p>
                         </w:txbxContent>
@@ -8580,19 +8303,7 @@
                         <w:rPr>
                           <w:color w:val="323E4F" w:themeColor="text2" w:themeShade="BF"/>
                         </w:rPr>
-                        <w:t xml:space="preserve"> e </w:t>
-                      </w:r>
-                      <w:r>
-                        <w:rPr>
-                          <w:color w:val="323E4F" w:themeColor="text2" w:themeShade="BF"/>
-                        </w:rPr>
-                        <w:t>inserção das variáveis definidas na base de dados</w:t>
-                      </w:r>
-                      <w:r>
-                        <w:rPr>
-                          <w:color w:val="323E4F" w:themeColor="text2" w:themeShade="BF"/>
-                        </w:rPr>
-                        <w:t>.</w:t>
+                        <w:t xml:space="preserve"> e inserção das variáveis definidas na base de dados.</w:t>
                       </w:r>
                     </w:p>
                   </w:txbxContent>
@@ -8640,31 +8351,7 @@
           <w:bCs/>
           <w:noProof/>
         </w:rPr>
-        <w:t>.3</w:t>
-      </w:r>
-      <w:r>
-        <w:rPr>
-          <w:b/>
-          <w:bCs/>
-          <w:noProof/>
-        </w:rPr>
-        <w:t>.2</w:t>
-      </w:r>
-      <w:r>
-        <w:rPr>
-          <w:b/>
-          <w:bCs/>
-          <w:noProof/>
-        </w:rPr>
-        <w:t xml:space="preserve">) Povoamento da tabela </w:t>
-      </w:r>
-      <w:r>
-        <w:rPr>
-          <w:b/>
-          <w:bCs/>
-          <w:noProof/>
-        </w:rPr>
-        <w:t>Pubmed_info</w:t>
+        <w:t>.3.2) Povoamento da tabela Pubmed_info</w:t>
       </w:r>
     </w:p>
     <w:p>
@@ -8672,19 +8359,7 @@
         <w:rPr>
           <w:noProof/>
         </w:rPr>
-        <w:t>O seguinte script corresponde ao povoamento da tabela Pubmed_info</w:t>
-      </w:r>
-      <w:r>
-        <w:rPr>
-          <w:noProof/>
-        </w:rPr>
-        <w:t xml:space="preserve"> </w:t>
-      </w:r>
-      <w:r>
-        <w:rPr>
-          <w:noProof/>
-        </w:rPr>
-        <w:t xml:space="preserve">onde utilizamos </w:t>
+        <w:t xml:space="preserve">O seguinte script corresponde ao povoamento da tabela Pubmed_info onde utilizamos </w:t>
       </w:r>
       <w:r>
         <w:t xml:space="preserve">as referências do </w:t>
@@ -8707,10 +8382,7 @@
         <w:t xml:space="preserve">a </w:t>
       </w:r>
       <w:r>
-        <w:t>informação</w:t>
-      </w:r>
-      <w:r>
-        <w:t xml:space="preserve"> pretendida</w:t>
+        <w:t>informação pretendida</w:t>
       </w:r>
       <w:r>
         <w:t xml:space="preserve"> e </w:t>
@@ -9427,56 +9099,7 @@
           <w:b/>
           <w:bCs/>
         </w:rPr>
-        <w:t xml:space="preserve">. </w:t>
-      </w:r>
-      <w:r>
-        <w:rPr>
-          <w:b/>
-          <w:bCs/>
-        </w:rPr>
-        <w:t>Desenvolvimento</w:t>
-      </w:r>
-      <w:r>
-        <w:rPr>
-          <w:b/>
-          <w:bCs/>
-        </w:rPr>
-        <w:t xml:space="preserve"> e </w:t>
-      </w:r>
-      <w:r>
-        <w:rPr>
-          <w:b/>
-          <w:bCs/>
-        </w:rPr>
-        <w:t>implementação</w:t>
-      </w:r>
-      <w:r>
-        <w:rPr>
-          <w:b/>
-          <w:bCs/>
-        </w:rPr>
-        <w:t xml:space="preserve">, </w:t>
-      </w:r>
-      <w:r>
-        <w:rPr>
-          <w:b/>
-          <w:bCs/>
-        </w:rPr>
-        <w:t>descrição de funções</w:t>
-      </w:r>
-      <w:r>
-        <w:rPr>
-          <w:b/>
-          <w:bCs/>
-        </w:rPr>
-        <w:t xml:space="preserve">, </w:t>
-      </w:r>
-      <w:r>
-        <w:rPr>
-          <w:b/>
-          <w:bCs/>
-        </w:rPr>
-        <w:t xml:space="preserve">procedimentos e </w:t>
+        <w:t xml:space="preserve">. Desenvolvimento e implementação, descrição de funções, procedimentos e </w:t>
       </w:r>
       <w:proofErr w:type="spellStart"/>
       <w:r>
@@ -9551,21 +9174,7 @@
           <w:b/>
           <w:bCs/>
         </w:rPr>
-        <w:t>6</w:t>
-      </w:r>
-      <w:r>
-        <w:rPr>
-          <w:b/>
-          <w:bCs/>
-        </w:rPr>
-        <w:t xml:space="preserve">. </w:t>
-      </w:r>
-      <w:r>
-        <w:rPr>
-          <w:b/>
-          <w:bCs/>
-        </w:rPr>
-        <w:t>Resolução de problemas recorrendo à base de dados</w:t>
+        <w:t>6. Resolução de problemas recorrendo à base de dados</w:t>
       </w:r>
     </w:p>
     <w:p>
@@ -9868,6 +9477,7 @@
         <w:rPr>
           <w:b/>
           <w:bCs/>
+          <w:noProof/>
         </w:rPr>
         <w:drawing>
           <wp:anchor distT="0" distB="0" distL="114300" distR="114300" simplePos="0" relativeHeight="251693056" behindDoc="1" locked="0" layoutInCell="1" allowOverlap="1" wp14:anchorId="1DF88B8D" wp14:editId="5ABDF177">
@@ -9957,6 +9567,7 @@
         <w:rPr>
           <w:b/>
           <w:bCs/>
+          <w:noProof/>
         </w:rPr>
         <w:drawing>
           <wp:anchor distT="0" distB="0" distL="114300" distR="114300" simplePos="0" relativeHeight="251694080" behindDoc="1" locked="0" layoutInCell="1" allowOverlap="1" wp14:anchorId="6BE4069B" wp14:editId="0D6DB16A">
@@ -10159,37 +9770,7 @@
                               <w:rPr>
                                 <w:color w:val="1F3864" w:themeColor="accent1" w:themeShade="80"/>
                               </w:rPr>
-                              <w:t xml:space="preserve"> utilizada </w:t>
-                            </w:r>
-                            <w:r>
-                              <w:rPr>
-                                <w:color w:val="1F3864" w:themeColor="accent1" w:themeShade="80"/>
-                              </w:rPr>
-                              <w:t>para obter o o</w:t>
-                            </w:r>
-                            <w:r>
-                              <w:rPr>
-                                <w:color w:val="1F3864" w:themeColor="accent1" w:themeShade="80"/>
-                              </w:rPr>
-                              <w:t>rganismo a</w:t>
-                            </w:r>
-                            <w:r>
-                              <w:rPr>
-                                <w:color w:val="1F3864" w:themeColor="accent1" w:themeShade="80"/>
-                              </w:rPr>
-                              <w:t>ssociado a uma</w:t>
-                            </w:r>
-                            <w:r>
-                              <w:rPr>
-                                <w:color w:val="1F3864" w:themeColor="accent1" w:themeShade="80"/>
-                              </w:rPr>
-                              <w:t xml:space="preserve"> proteína</w:t>
-                            </w:r>
-                            <w:r>
-                              <w:rPr>
-                                <w:color w:val="1F3864" w:themeColor="accent1" w:themeShade="80"/>
-                              </w:rPr>
-                              <w:t>.</w:t>
+                              <w:t xml:space="preserve"> utilizada para obter o organismo associado a uma proteína.</w:t>
                             </w:r>
                           </w:p>
                           <w:p>
@@ -10287,37 +9868,7 @@
                         <w:rPr>
                           <w:color w:val="1F3864" w:themeColor="accent1" w:themeShade="80"/>
                         </w:rPr>
-                        <w:t xml:space="preserve"> utilizada </w:t>
-                      </w:r>
-                      <w:r>
-                        <w:rPr>
-                          <w:color w:val="1F3864" w:themeColor="accent1" w:themeShade="80"/>
-                        </w:rPr>
-                        <w:t>para obter o o</w:t>
-                      </w:r>
-                      <w:r>
-                        <w:rPr>
-                          <w:color w:val="1F3864" w:themeColor="accent1" w:themeShade="80"/>
-                        </w:rPr>
-                        <w:t>rganismo a</w:t>
-                      </w:r>
-                      <w:r>
-                        <w:rPr>
-                          <w:color w:val="1F3864" w:themeColor="accent1" w:themeShade="80"/>
-                        </w:rPr>
-                        <w:t>ssociado a uma</w:t>
-                      </w:r>
-                      <w:r>
-                        <w:rPr>
-                          <w:color w:val="1F3864" w:themeColor="accent1" w:themeShade="80"/>
-                        </w:rPr>
-                        <w:t xml:space="preserve"> proteína</w:t>
-                      </w:r>
-                      <w:r>
-                        <w:rPr>
-                          <w:color w:val="1F3864" w:themeColor="accent1" w:themeShade="80"/>
-                        </w:rPr>
-                        <w:t>.</w:t>
+                        <w:t xml:space="preserve"> utilizada para obter o organismo associado a uma proteína.</w:t>
                       </w:r>
                     </w:p>
                     <w:p>
@@ -10401,149 +9952,124 @@
           <w:bCs/>
         </w:rPr>
       </w:pPr>
+      <w:r>
+        <w:rPr>
+          <w:b/>
+          <w:bCs/>
+        </w:rPr>
+        <w:lastRenderedPageBreak/>
+        <w:t>7</w:t>
+      </w:r>
+      <w:r>
+        <w:rPr>
+          <w:b/>
+          <w:bCs/>
+        </w:rPr>
+        <w:t>. Análise crítica</w:t>
+      </w:r>
     </w:p>
     <w:p>
-      <w:pPr>
-        <w:rPr>
-          <w:b/>
-          <w:bCs/>
-        </w:rPr>
-      </w:pPr>
-      <w:r>
-        <w:rPr>
-          <w:b/>
-          <w:bCs/>
-        </w:rPr>
-        <w:t>7</w:t>
-      </w:r>
-      <w:r>
-        <w:rPr>
-          <w:b/>
-          <w:bCs/>
-        </w:rPr>
-        <w:t xml:space="preserve">. </w:t>
-      </w:r>
-      <w:r>
-        <w:rPr>
-          <w:b/>
-          <w:bCs/>
-        </w:rPr>
-        <w:t>Análise crítica</w:t>
+      <w:r>
+        <w:t>Ao longo do desenvolvimento da nossa base de dados, deparamo-nos com várias</w:t>
+      </w:r>
+      <w:r>
+        <w:t xml:space="preserve"> dificuldades </w:t>
+      </w:r>
+      <w:r>
+        <w:t xml:space="preserve">na implementação das relações e </w:t>
+      </w:r>
+      <w:r>
+        <w:t>na implementação do</w:t>
+      </w:r>
+      <w:r>
+        <w:t xml:space="preserve"> modelo lógico</w:t>
+      </w:r>
+      <w:r>
+        <w:t>,</w:t>
+      </w:r>
+      <w:r>
+        <w:t xml:space="preserve"> que foram resolvidas com </w:t>
+      </w:r>
+      <w:r>
+        <w:t>auxílio</w:t>
+      </w:r>
+      <w:r>
+        <w:t xml:space="preserve"> do docente.</w:t>
       </w:r>
     </w:p>
     <w:p>
       <w:r>
-        <w:t>Ao longo do desenvolvimento da nossa base de dados, deparamo-nos com várias</w:t>
-      </w:r>
-      <w:r>
-        <w:t xml:space="preserve"> dificuldades </w:t>
-      </w:r>
-      <w:r>
-        <w:t xml:space="preserve">na implementação das relações e </w:t>
-      </w:r>
-      <w:r>
-        <w:t>na implementação do</w:t>
-      </w:r>
-      <w:r>
-        <w:t xml:space="preserve"> modelo lógico</w:t>
+        <w:t xml:space="preserve">Uma possível melhoria deste projeto no futuro, iria ser complementar </w:t>
+      </w:r>
+      <w:r>
+        <w:t xml:space="preserve">as informações </w:t>
+      </w:r>
+      <w:r>
+        <w:t>já existentes</w:t>
       </w:r>
       <w:r>
         <w:t>,</w:t>
       </w:r>
       <w:r>
-        <w:t xml:space="preserve"> que foram resolvidas com </w:t>
-      </w:r>
-      <w:r>
-        <w:t>auxílio</w:t>
-      </w:r>
-      <w:r>
-        <w:t xml:space="preserve"> do docente.</w:t>
-      </w:r>
-    </w:p>
-    <w:p>
-      <w:r>
-        <w:t xml:space="preserve">Uma possível melhoria deste projeto no futuro, iria ser complementar </w:t>
-      </w:r>
-      <w:r>
-        <w:t xml:space="preserve">as informações </w:t>
-      </w:r>
-      <w:r>
-        <w:t>já existentes</w:t>
-      </w:r>
-      <w:r>
-        <w:t>,</w:t>
-      </w:r>
-      <w:r>
         <w:t xml:space="preserve"> com informação proveniente </w:t>
       </w:r>
       <w:r>
         <w:t>de</w:t>
       </w:r>
       <w:r>
-        <w:t xml:space="preserve"> outras bases</w:t>
-      </w:r>
+        <w:t xml:space="preserve"> outras bases, tal como acontece atualmente com a base de dados do Pubmed. Um exemplo </w:t>
+      </w:r>
+      <w:r>
+        <w:t>para este objetivo,</w:t>
+      </w:r>
+      <w:r>
+        <w:t xml:space="preserve"> </w:t>
+      </w:r>
+      <w:r>
+        <w:t xml:space="preserve">em que </w:t>
+      </w:r>
+      <w:r>
+        <w:t>recorreríamos</w:t>
+      </w:r>
+      <w:r>
+        <w:t xml:space="preserve"> a </w:t>
+      </w:r>
+      <w:r>
+        <w:t>outras</w:t>
+      </w:r>
+      <w:r>
+        <w:t xml:space="preserve"> base de dados</w:t>
+      </w:r>
+      <w:r>
+        <w:t xml:space="preserve">, tais como </w:t>
+      </w:r>
+      <w:r>
+        <w:t>a</w:t>
+      </w:r>
+      <w:r>
+        <w:t xml:space="preserve"> </w:t>
+      </w:r>
+      <w:proofErr w:type="spellStart"/>
+      <w:r>
+        <w:t>Uniprot</w:t>
+      </w:r>
+      <w:proofErr w:type="spellEnd"/>
       <w:r>
         <w:t xml:space="preserve">, </w:t>
       </w:r>
       <w:r>
-        <w:t xml:space="preserve">tal como acontece atualmente com a base de dados do Pubmed. Um exemplo </w:t>
-      </w:r>
-      <w:r>
-        <w:t>para este objetivo,</w:t>
-      </w:r>
-      <w:r>
-        <w:t xml:space="preserve"> </w:t>
-      </w:r>
-      <w:r>
-        <w:t xml:space="preserve">em que </w:t>
+        <w:t>iria ser através da</w:t>
+      </w:r>
+      <w:r>
+        <w:t xml:space="preserve"> utilização do atributo </w:t>
       </w:r>
       <w:proofErr w:type="spellStart"/>
       <w:r>
-        <w:t>recorreriamos</w:t>
+        <w:t>id_proteína</w:t>
       </w:r>
       <w:proofErr w:type="spellEnd"/>
       <w:r>
-        <w:t xml:space="preserve"> a </w:t>
-      </w:r>
-      <w:r>
-        <w:t>outras</w:t>
-      </w:r>
-      <w:r>
-        <w:t xml:space="preserve"> base de dados</w:t>
-      </w:r>
-      <w:r>
-        <w:t xml:space="preserve">, tais como </w:t>
-      </w:r>
-      <w:r>
-        <w:t>a</w:t>
-      </w:r>
-      <w:r>
-        <w:t xml:space="preserve"> </w:t>
-      </w:r>
-      <w:proofErr w:type="spellStart"/>
-      <w:r>
-        <w:t>Uniprot</w:t>
-      </w:r>
-      <w:proofErr w:type="spellEnd"/>
-      <w:r>
-        <w:t xml:space="preserve">, </w:t>
-      </w:r>
-      <w:r>
-        <w:t>iria ser através da</w:t>
-      </w:r>
-      <w:r>
-        <w:t xml:space="preserve"> utilização do atributo </w:t>
-      </w:r>
-      <w:proofErr w:type="spellStart"/>
-      <w:r>
-        <w:t>id_proteína</w:t>
-      </w:r>
-      <w:proofErr w:type="spellEnd"/>
-      <w:r>
-        <w:t xml:space="preserve"> já presente na tabela CDS, que iria funcionar como ligação entre ambas</w:t>
-      </w:r>
-      <w:r>
-        <w:t>.</w:t>
+        <w:t xml:space="preserve"> já presente na tabela CDS, que iria funcionar como ligação entre ambas.</w:t>
       </w:r>
     </w:p>
     <w:p>
@@ -11141,6 +10667,7 @@
   <w:style w:type="character" w:default="1" w:styleId="Tipodeletrapredefinidodopargrafo">
     <w:name w:val="Default Paragraph Font"/>
     <w:uiPriority w:val="1"/>
+    <w:semiHidden/>
     <w:unhideWhenUsed/>
   </w:style>
   <w:style w:type="table" w:default="1" w:styleId="Tabelanormal">

--- a/IAP/Final/Apresentacao_Relatório/Relatório base de dados.docx
+++ b/IAP/Final/Apresentacao_Relatório/Relatório base de dados.docx
@@ -1,7 +1,7 @@
 
 <file path=word/document.xml><?xml version="1.0" encoding="utf-8"?>
 <w:document xmlns:wpc="http://schemas.microsoft.com/office/word/2010/wordprocessingCanvas" xmlns:cx="http://schemas.microsoft.com/office/drawing/2014/chartex" xmlns:cx1="http://schemas.microsoft.com/office/drawing/2015/9/8/chartex" xmlns:cx2="http://schemas.microsoft.com/office/drawing/2015/10/21/chartex" xmlns:cx3="http://schemas.microsoft.com/office/drawing/2016/5/9/chartex" xmlns:cx4="http://schemas.microsoft.com/office/drawing/2016/5/10/chartex" xmlns:cx5="http://schemas.microsoft.com/office/drawing/2016/5/11/chartex" xmlns:cx6="http://schemas.microsoft.com/office/drawing/2016/5/12/chartex" xmlns:cx7="http://schemas.microsoft.com/office/drawing/2016/5/13/chartex" xmlns:cx8="http://schemas.microsoft.com/office/drawing/2016/5/14/chartex" xmlns:mc="http://schemas.openxmlformats.org/markup-compatibility/2006" xmlns:aink="http://schemas.microsoft.com/office/drawing/2016/ink" xmlns:am3d="http://schemas.microsoft.com/office/drawing/2017/model3d" xmlns:o="urn:schemas-microsoft-com:office:office" xmlns:oel="http://schemas.microsoft.com/office/2019/extlst" xmlns:r="http://schemas.openxmlformats.org/officeDocument/2006/relationships" xmlns:m="http://schemas.openxmlformats.org/officeDocument/2006/math" xmlns:v="urn:schemas-microsoft-com:vml" xmlns:wp14="http://schemas.microsoft.com/office/word/2010/wordprocessingDrawing" xmlns:wp="http://schemas.openxmlformats.org/drawingml/2006/wordprocessingDrawing" xmlns:w10="urn:schemas-microsoft-com:office:word" xmlns:w="http://schemas.openxmlformats.org/wordprocessingml/2006/main" xmlns:w14="http://schemas.microsoft.com/office/word/2010/wordml" xmlns:w15="http://schemas.microsoft.com/office/word/2012/wordml" xmlns:w16cex="http://schemas.microsoft.com/office/word/2018/wordml/cex" xmlns:w16cid="http://schemas.microsoft.com/office/word/2016/wordml/cid" xmlns:w16="http://schemas.microsoft.com/office/word/2018/wordml" xmlns:w16sdtdh="http://schemas.microsoft.com/office/word/2020/wordml/sdtdatahash" xmlns:w16se="http://schemas.microsoft.com/office/word/2015/wordml/symex" xmlns:wpg="http://schemas.microsoft.com/office/word/2010/wordprocessingGroup" xmlns:wpi="http://schemas.microsoft.com/office/word/2010/wordprocessingInk" xmlns:wne="http://schemas.microsoft.com/office/word/2006/wordml" xmlns:wps="http://schemas.microsoft.com/office/word/2010/wordprocessingShape" mc:Ignorable="w14 w15 w16se w16cid w16 w16cex w16sdtdh wp14">
-  <w:background w:color="000000" w:themeColor="text1"/>
+  <w:background w:color="FFFFFF" w:themeColor="background1"/>
   <w:body>
     <w:p>
       <w:pPr>
@@ -594,16 +594,16 @@
               <mc:AlternateContent>
                 <mc:Choice Requires="wps">
                   <w:drawing>
-                    <wp:anchor distT="0" distB="0" distL="114300" distR="114300" simplePos="0" relativeHeight="251692032" behindDoc="0" locked="0" layoutInCell="1" allowOverlap="1" wp14:anchorId="1C187EE5" wp14:editId="57C7F85D">
+                    <wp:anchor distT="0" distB="0" distL="114300" distR="114300" simplePos="0" relativeHeight="251692032" behindDoc="0" locked="0" layoutInCell="1" allowOverlap="1" wp14:anchorId="1C187EE5" wp14:editId="03F6D83A">
                       <wp:simplePos x="0" y="0"/>
                       <wp:positionH relativeFrom="column">
-                        <wp:posOffset>-111850</wp:posOffset>
+                        <wp:posOffset>-81916</wp:posOffset>
                       </wp:positionH>
                       <wp:positionV relativeFrom="paragraph">
-                        <wp:posOffset>-248013</wp:posOffset>
+                        <wp:posOffset>-252095</wp:posOffset>
                       </wp:positionV>
-                      <wp:extent cx="6128204" cy="827314"/>
-                      <wp:effectExtent l="0" t="0" r="6350" b="0"/>
+                      <wp:extent cx="6099175" cy="827314"/>
+                      <wp:effectExtent l="0" t="0" r="0" b="0"/>
                       <wp:wrapNone/>
                       <wp:docPr id="34" name="Caixa de texto 34"/>
                       <wp:cNvGraphicFramePr/>
@@ -614,7 +614,7 @@
                             <wps:spPr>
                               <a:xfrm>
                                 <a:off x="0" y="0"/>
-                                <a:ext cx="6128204" cy="827314"/>
+                                <a:ext cx="6099175" cy="827314"/>
                               </a:xfrm>
                               <a:prstGeom prst="rect">
                                 <a:avLst/>
@@ -681,7 +681,7 @@
                       <v:stroke joinstyle="miter"/>
                       <v:path gradientshapeok="t" o:connecttype="rect"/>
                     </v:shapetype>
-                    <v:shape id="Caixa de texto 34" o:spid="_x0000_s1026" type="#_x0000_t202" style="position:absolute;margin-left:-8.8pt;margin-top:-19.55pt;width:482.55pt;height:65.15pt;z-index:251692032;visibility:visible;mso-wrap-style:square;mso-width-percent:0;mso-height-percent:0;mso-wrap-distance-left:9pt;mso-wrap-distance-top:0;mso-wrap-distance-right:9pt;mso-wrap-distance-bottom:0;mso-position-horizontal:absolute;mso-position-horizontal-relative:text;mso-position-vertical:absolute;mso-position-vertical-relative:text;mso-width-percent:0;mso-height-percent:0;mso-width-relative:margin;mso-height-relative:margin;v-text-anchor:top" o:gfxdata="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" stroked="f" strokeweight=".5pt">
+                    <v:shape id="Caixa de texto 34" o:spid="_x0000_s1026" type="#_x0000_t202" style="position:absolute;margin-left:-6.45pt;margin-top:-19.85pt;width:480.25pt;height:65.15pt;z-index:251692032;visibility:visible;mso-wrap-style:square;mso-width-percent:0;mso-height-percent:0;mso-wrap-distance-left:9pt;mso-wrap-distance-top:0;mso-wrap-distance-right:9pt;mso-wrap-distance-bottom:0;mso-position-horizontal:absolute;mso-position-horizontal-relative:text;mso-position-vertical:absolute;mso-position-vertical-relative:text;mso-width-percent:0;mso-height-percent:0;mso-width-relative:margin;mso-height-relative:margin;v-text-anchor:top" o:gfxdata="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" stroked="f" strokeweight=".5pt">
                       <v:textbox>
                         <w:txbxContent>
                           <w:p>
